--- a/api/templates/report1.docx
+++ b/api/templates/report1.docx
@@ -46,21 +46,7 @@
         <w:rPr>
           <w:szCs w:val="20"/>
         </w:rPr>
-        <w:t xml:space="preserve">обслуживанию </w:t>
-      </w:r>
-      <w:proofErr w:type="spellStart"/>
-      <w:r>
-        <w:rPr>
-          <w:szCs w:val="20"/>
-        </w:rPr>
-        <w:t>копировально</w:t>
-      </w:r>
-      <w:proofErr w:type="spellEnd"/>
-      <w:r>
-        <w:rPr>
-          <w:szCs w:val="20"/>
-        </w:rPr>
-        <w:t xml:space="preserve"> множительной техники </w:t>
+        <w:t xml:space="preserve">обслуживанию копировально множительной техники </w:t>
       </w:r>
     </w:p>
     <w:p>
@@ -165,14 +151,12 @@
         </w:rPr>
         <w:t>“</w:t>
       </w:r>
-      <w:proofErr w:type="spellStart"/>
       <w:r>
         <w:rPr>
           <w:szCs w:val="20"/>
         </w:rPr>
         <w:t>Самрук-Энерго</w:t>
       </w:r>
-      <w:proofErr w:type="spellEnd"/>
       <w:r>
         <w:rPr>
           <w:szCs w:val="20"/>
@@ -207,20 +191,7 @@
           <w:szCs w:val="20"/>
           <w:lang w:val="en-US"/>
         </w:rPr>
-        <w:t>BREM</w:t>
-      </w:r>
-      <w:r>
-        <w:rPr>
-          <w:szCs w:val="20"/>
-        </w:rPr>
-        <w:t xml:space="preserve"> </w:t>
-      </w:r>
-      <w:r>
-        <w:rPr>
-          <w:szCs w:val="20"/>
-          <w:lang w:val="en-US"/>
-        </w:rPr>
-        <w:t>group</w:t>
+        <w:t>Synteco</w:t>
       </w:r>
       <w:bookmarkStart w:id="0" w:name="_GoBack"/>
       <w:bookmarkEnd w:id="0"/>
@@ -413,32 +384,15 @@
                 <w:rFonts w:ascii="Times New Roman" w:hAnsi="Times New Roman" w:cs="Times New Roman"/>
                 <w:lang w:val="en-US"/>
               </w:rPr>
-              <w:t>{-</w:t>
-            </w:r>
-            <w:proofErr w:type="spellStart"/>
-            <w:r>
-              <w:rPr>
-                <w:rFonts w:ascii="Times New Roman" w:hAnsi="Times New Roman" w:cs="Times New Roman"/>
-                <w:lang w:val="en-US"/>
-              </w:rPr>
-              <w:t>w</w:t>
-            </w:r>
-            <w:r>
-              <w:rPr>
-                <w:rFonts w:ascii="Times New Roman" w:hAnsi="Times New Roman" w:cs="Times New Roman"/>
-                <w:lang w:val="en-US"/>
-              </w:rPr>
-              <w:t>:tr</w:t>
-            </w:r>
-            <w:proofErr w:type="spellEnd"/>
-            <w:r>
-              <w:rPr>
-                <w:rFonts w:ascii="Times New Roman" w:hAnsi="Times New Roman" w:cs="Times New Roman"/>
-                <w:lang w:val="en-US"/>
-              </w:rPr>
-              <w:t xml:space="preserve"> </w:t>
-            </w:r>
-            <w:proofErr w:type="spellStart"/>
+              <w:t>{-w</w:t>
+            </w:r>
+            <w:r>
+              <w:rPr>
+                <w:rFonts w:ascii="Times New Roman" w:hAnsi="Times New Roman" w:cs="Times New Roman"/>
+                <w:lang w:val="en-US"/>
+              </w:rPr>
+              <w:t xml:space="preserve">:tr </w:t>
+            </w:r>
             <w:r>
               <w:rPr>
                 <w:rFonts w:ascii="Times New Roman" w:hAnsi="Times New Roman" w:cs="Times New Roman"/>
@@ -446,7 +400,6 @@
               </w:rPr>
               <w:t>itemList</w:t>
             </w:r>
-            <w:proofErr w:type="spellEnd"/>
             <w:r>
               <w:rPr>
                 <w:rFonts w:ascii="Times New Roman" w:hAnsi="Times New Roman" w:cs="Times New Roman"/>
@@ -546,46 +499,14 @@
                 <w:rFonts w:ascii="Times New Roman" w:hAnsi="Times New Roman" w:cs="Times New Roman"/>
                 <w:lang w:val="en-US"/>
               </w:rPr>
-              <w:t>{</w:t>
-            </w:r>
-            <w:proofErr w:type="spellStart"/>
-            <w:r>
-              <w:rPr>
-                <w:rFonts w:ascii="Times New Roman" w:hAnsi="Times New Roman" w:cs="Times New Roman"/>
-                <w:lang w:val="en-US"/>
-              </w:rPr>
-              <w:t>serviceNames</w:t>
-            </w:r>
-            <w:proofErr w:type="spellEnd"/>
-            <w:r>
-              <w:rPr>
-                <w:rFonts w:ascii="Times New Roman" w:hAnsi="Times New Roman" w:cs="Times New Roman"/>
-                <w:lang w:val="en-US"/>
-              </w:rPr>
-              <w:t>}</w:t>
-            </w:r>
-            <w:r>
-              <w:rPr>
-                <w:rFonts w:ascii="Times New Roman" w:hAnsi="Times New Roman" w:cs="Times New Roman"/>
-                <w:lang w:val="en-US"/>
-              </w:rPr>
-              <w:t>{/</w:t>
-            </w:r>
-            <w:proofErr w:type="spellStart"/>
-            <w:r>
-              <w:rPr>
-                <w:rFonts w:ascii="Times New Roman" w:hAnsi="Times New Roman" w:cs="Times New Roman"/>
-                <w:lang w:val="en-US"/>
-              </w:rPr>
-              <w:t>itemList</w:t>
-            </w:r>
-            <w:proofErr w:type="spellEnd"/>
-            <w:r>
-              <w:rPr>
-                <w:rFonts w:ascii="Times New Roman" w:hAnsi="Times New Roman" w:cs="Times New Roman"/>
-                <w:lang w:val="en-US"/>
-              </w:rPr>
-              <w:t>}</w:t>
+              <w:t>{serviceNames}</w:t>
+            </w:r>
+            <w:r>
+              <w:rPr>
+                <w:rFonts w:ascii="Times New Roman" w:hAnsi="Times New Roman" w:cs="Times New Roman"/>
+                <w:lang w:val="en-US"/>
+              </w:rPr>
+              <w:t>{/itemList}</w:t>
             </w:r>
           </w:p>
         </w:tc>
@@ -609,7 +530,6 @@
           <w:szCs w:val="20"/>
         </w:rPr>
       </w:pPr>
-      <w:proofErr w:type="gramStart"/>
       <w:r>
         <w:rPr>
           <w:b/>
@@ -624,16 +544,7 @@
           <w:bCs/>
           <w:szCs w:val="20"/>
         </w:rPr>
-        <w:t xml:space="preserve"> </w:t>
-      </w:r>
-      <w:proofErr w:type="gramEnd"/>
-      <w:r>
-        <w:rPr>
-          <w:b/>
-          <w:bCs/>
-          <w:szCs w:val="20"/>
-        </w:rPr>
-        <w:t xml:space="preserve">                                                                        </w:t>
+        <w:t xml:space="preserve">                                                                         </w:t>
       </w:r>
       <w:r>
         <w:rPr>
